--- a/Documentation/Final Report (draft).docx
+++ b/Documentation/Final Report (draft).docx
@@ -10,6 +10,7 @@
           <w:docPartUnique/>
         </w:docPartObj>
       </w:sdtPr>
+      <w:sdtEndPr/>
       <w:sdtContent>
         <w:p>
           <w:r>
@@ -679,6 +680,7 @@
                                     <w:dataBinding w:prefixMappings="xmlns:ns0='http://purl.org/dc/elements/1.1/' xmlns:ns1='http://schemas.openxmlformats.org/package/2006/metadata/core-properties' " w:xpath="/ns1:coreProperties[1]/ns0:title[1]" w:storeItemID="{6C3C8BC8-F283-45AE-878A-BAB7291924A1}"/>
                                     <w:text/>
                                   </w:sdtPr>
+                                  <w:sdtEndPr/>
                                   <w:sdtContent>
                                     <w:r>
                                       <w:rPr>
@@ -705,6 +707,7 @@
                                   <w:dataBinding w:prefixMappings="xmlns:ns0='http://purl.org/dc/elements/1.1/' xmlns:ns1='http://schemas.openxmlformats.org/package/2006/metadata/core-properties' " w:xpath="/ns1:coreProperties[1]/ns0:subject[1]" w:storeItemID="{6C3C8BC8-F283-45AE-878A-BAB7291924A1}"/>
                                   <w:text/>
                                 </w:sdtPr>
+                                <w:sdtEndPr/>
                                 <w:sdtContent>
                                   <w:p>
                                     <w:pPr>
@@ -905,6 +908,12 @@
         </w:p>
         <w:sdt>
           <w:sdtPr>
+            <w:rPr>
+              <w:rFonts w:eastAsiaTheme="minorEastAsia" w:cstheme="minorBidi"/>
+              <w:color w:val="auto"/>
+              <w:sz w:val="22"/>
+              <w:szCs w:val="21"/>
+            </w:rPr>
             <w:id w:val="1609228376"/>
             <w:docPartObj>
               <w:docPartGallery w:val="Table of Contents"/>
@@ -913,13 +922,9 @@
           </w:sdtPr>
           <w:sdtEndPr>
             <w:rPr>
-              <w:rFonts w:eastAsiaTheme="minorEastAsia" w:cstheme="minorBidi"/>
               <w:b/>
               <w:bCs/>
               <w:noProof/>
-              <w:color w:val="auto"/>
-              <w:sz w:val="22"/>
-              <w:szCs w:val="21"/>
             </w:rPr>
           </w:sdtEndPr>
           <w:sdtContent>
@@ -4775,8 +4780,89 @@
       <w:bookmarkEnd w:id="34"/>
     </w:p>
     <w:p>
+      <w:pPr>
+        <w:pStyle w:val="Heading2"/>
+      </w:pPr>
+      <w:r>
+        <w:t xml:space="preserve">Possible Improvements to Project </w:t>
+      </w:r>
+    </w:p>
+    <w:p>
+      <w:pPr>
+        <w:pStyle w:val="Heading2"/>
+      </w:pPr>
+      <w:r>
+        <w:t>Project Experience</w:t>
+      </w:r>
+    </w:p>
+    <w:p>
+      <w:pPr>
+        <w:pStyle w:val="Heading3"/>
+      </w:pPr>
+      <w:r>
+        <w:t>Team Work</w:t>
+      </w:r>
+    </w:p>
+    <w:p>
+      <w:pPr>
+        <w:pStyle w:val="Heading3"/>
+      </w:pPr>
+      <w:r>
+        <w:t xml:space="preserve">Incremental Development </w:t>
+      </w:r>
+    </w:p>
+    <w:p>
+      <w:pPr>
+        <w:pStyle w:val="Heading3"/>
+      </w:pPr>
+      <w:r>
+        <w:t>SPA Complexity &amp; Proj solution</w:t>
+      </w:r>
+    </w:p>
+    <w:p>
+      <w:pPr>
+        <w:pStyle w:val="Heading3"/>
+      </w:pPr>
+      <w:r>
+        <w:t xml:space="preserve">Things learnt </w:t>
+      </w:r>
+    </w:p>
+    <w:p>
+      <w:pPr>
+        <w:pStyle w:val="Heading2"/>
+      </w:pPr>
+      <w:r>
+        <w:t>Tools used</w:t>
+      </w:r>
+    </w:p>
+    <w:p>
+      <w:pPr>
+        <w:ind w:left="360"/>
+      </w:pPr>
+      <w:r>
+        <w:t xml:space="preserve">-usefulness of recommended tools </w:t>
+      </w:r>
+    </w:p>
+    <w:p>
+      <w:pPr>
+        <w:ind w:left="360"/>
+      </w:pPr>
+      <w:r>
+        <w:t xml:space="preserve">-other tools used </w:t>
+      </w:r>
+    </w:p>
+    <w:p>
+      <w:pPr>
+        <w:ind w:left="360"/>
+      </w:pPr>
+      <w:r>
+        <w:t>…..</w:t>
+      </w:r>
       <w:bookmarkStart w:id="35" w:name="_GoBack"/>
       <w:bookmarkEnd w:id="35"/>
+      <w:r>
+        <w:t xml:space="preserve"> </w:t>
+      </w:r>
     </w:p>
     <w:p/>
     <w:sectPr>
@@ -8100,7 +8186,7 @@
 </file>
 
 <file path=customXml/itemProps3.xml><?xml version="1.0" encoding="utf-8"?>
-<ds:datastoreItem xmlns:ds="http://schemas.openxmlformats.org/officeDocument/2006/customXml" ds:itemID="{20653ED4-1498-447A-B867-EC33CBA54145}">
+<ds:datastoreItem xmlns:ds="http://schemas.openxmlformats.org/officeDocument/2006/customXml" ds:itemID="{E2049BDB-A796-4827-A9BC-98A2CCF37480}">
   <ds:schemaRefs>
     <ds:schemaRef ds:uri="http://schemas.openxmlformats.org/officeDocument/2006/bibliography"/>
   </ds:schemaRefs>

--- a/Documentation/Final Report (draft).docx
+++ b/Documentation/Final Report (draft).docx
@@ -2,6 +2,11 @@
 <file path=word/document.xml><?xml version="1.0" encoding="utf-8"?>
 <w:document xmlns:wpc="http://schemas.microsoft.com/office/word/2010/wordprocessingCanvas" xmlns:mc="http://schemas.openxmlformats.org/markup-compatibility/2006" xmlns:o="urn:schemas-microsoft-com:office:office" xmlns:r="http://schemas.openxmlformats.org/officeDocument/2006/relationships" xmlns:m="http://schemas.openxmlformats.org/officeDocument/2006/math" xmlns:v="urn:schemas-microsoft-com:vml" xmlns:wp14="http://schemas.microsoft.com/office/word/2010/wordprocessingDrawing" xmlns:wp="http://schemas.openxmlformats.org/drawingml/2006/wordprocessingDrawing" xmlns:w10="urn:schemas-microsoft-com:office:word" xmlns:w="http://schemas.openxmlformats.org/wordprocessingml/2006/main" xmlns:w14="http://schemas.microsoft.com/office/word/2010/wordml" xmlns:w15="http://schemas.microsoft.com/office/word/2012/wordml" xmlns:wpg="http://schemas.microsoft.com/office/word/2010/wordprocessingGroup" xmlns:wpi="http://schemas.microsoft.com/office/word/2010/wordprocessingInk" xmlns:wne="http://schemas.microsoft.com/office/word/2006/wordml" xmlns:wps="http://schemas.microsoft.com/office/word/2010/wordprocessingShape" mc:Ignorable="w14 w15 wp14">
   <w:body>
+    <w:p>
+      <w:r>
+        <w:t xml:space="preserve"> </w:t>
+      </w:r>
+    </w:p>
     <w:sdt>
       <w:sdtPr>
         <w:id w:val="1804349457"/>
@@ -10,7 +15,6 @@
           <w:docPartUnique/>
         </w:docPartObj>
       </w:sdtPr>
-      <w:sdtEndPr/>
       <w:sdtContent>
         <w:p>
           <w:r>
@@ -680,7 +684,6 @@
                                     <w:dataBinding w:prefixMappings="xmlns:ns0='http://purl.org/dc/elements/1.1/' xmlns:ns1='http://schemas.openxmlformats.org/package/2006/metadata/core-properties' " w:xpath="/ns1:coreProperties[1]/ns0:title[1]" w:storeItemID="{6C3C8BC8-F283-45AE-878A-BAB7291924A1}"/>
                                     <w:text/>
                                   </w:sdtPr>
-                                  <w:sdtEndPr/>
                                   <w:sdtContent>
                                     <w:r>
                                       <w:rPr>
@@ -707,7 +710,6 @@
                                   <w:dataBinding w:prefixMappings="xmlns:ns0='http://purl.org/dc/elements/1.1/' xmlns:ns1='http://schemas.openxmlformats.org/package/2006/metadata/core-properties' " w:xpath="/ns1:coreProperties[1]/ns0:subject[1]" w:storeItemID="{6C3C8BC8-F283-45AE-878A-BAB7291924A1}"/>
                                   <w:text/>
                                 </w:sdtPr>
-                                <w:sdtEndPr/>
                                 <w:sdtContent>
                                   <w:p>
                                     <w:pPr>
@@ -4061,8 +4063,23 @@
       <w:bookmarkEnd w:id="0"/>
     </w:p>
     <w:p>
-      <w:r>
-        <w:t xml:space="preserve">//describe project story, experience </w:t>
+      <w:pPr>
+        <w:ind w:firstLine="360"/>
+      </w:pPr>
+      <w:r>
+        <w:t xml:space="preserve">CS3202 has been an eventful project based module. </w:t>
+      </w:r>
+      <w:r>
+        <w:t>In the continuation</w:t>
+      </w:r>
+      <w:r>
+        <w:t xml:space="preserve"> </w:t>
+      </w:r>
+      <w:r>
+        <w:t xml:space="preserve">from CS3201, we have implemented the full scope of the Static Program Analyzer (SPA), alongside some extensions. We ensured that we improved on the weaknesses from our previous project and strengthened the base to build our SPA upon. We also had the addition of a new member with, alongside one member of our group opting to change groups. This </w:t>
+      </w:r>
+      <w:r>
+        <w:t xml:space="preserve">switch of members actually improved the dynamics of our group, allowing us to work better with one another. The remainder of this report shall discuss in detail how we went about implementing the various components of the SPA. This discussion shall include a summary of our main achievements (Section 1), project plans (Section 2), UML diagrams (Section 3), design decisions (section 4), coding standards and experiences (Section 5), query processing (Section 6), testing (Section 7) and finally end off with a concluding discussion (Section 8).  </w:t>
       </w:r>
     </w:p>
     <w:p>
@@ -4075,6 +4092,7 @@
       </w:pPr>
       <w:bookmarkStart w:id="1" w:name="_Toc403471844"/>
       <w:r>
+        <w:lastRenderedPageBreak/>
         <w:t>Summary of Main Achievements</w:t>
       </w:r>
       <w:bookmarkEnd w:id="1"/>
@@ -4097,10 +4115,226 @@
     </w:p>
     <w:p>
       <w:pPr>
+        <w:ind w:left="405" w:firstLine="303"/>
+      </w:pPr>
+      <w:r>
+        <w:t xml:space="preserve">For the purposes of the CS3202 development of the SPA, we have implemented the full SPA as described in the Project Handbook. This includes the </w:t>
+      </w:r>
+      <w:r>
+        <w:t xml:space="preserve">implementation of the components: </w:t>
+      </w:r>
+    </w:p>
+    <w:p>
+      <w:pPr>
+        <w:pStyle w:val="ListParagraph"/>
+        <w:numPr>
+          <w:ilvl w:val="0"/>
+          <w:numId w:val="28"/>
+        </w:numPr>
+      </w:pPr>
+      <w:r>
+        <w:t>Parser</w:t>
+      </w:r>
+      <w:r>
+        <w:t xml:space="preserve"> </w:t>
+      </w:r>
+    </w:p>
+    <w:p>
+      <w:pPr>
+        <w:pStyle w:val="ListParagraph"/>
+        <w:numPr>
+          <w:ilvl w:val="0"/>
+          <w:numId w:val="28"/>
+        </w:numPr>
+      </w:pPr>
+      <w:r>
+        <w:t>Design Extractor</w:t>
+      </w:r>
+      <w:r>
+        <w:t xml:space="preserve"> </w:t>
+      </w:r>
+    </w:p>
+    <w:p>
+      <w:pPr>
+        <w:pStyle w:val="ListParagraph"/>
+        <w:numPr>
+          <w:ilvl w:val="0"/>
+          <w:numId w:val="28"/>
+        </w:numPr>
+      </w:pPr>
+      <w:r>
+        <w:t>Program Knowledge Base (PKB)</w:t>
+      </w:r>
+      <w:r>
+        <w:t xml:space="preserve"> </w:t>
+      </w:r>
+    </w:p>
+    <w:p>
+      <w:pPr>
+        <w:pStyle w:val="ListParagraph"/>
+        <w:numPr>
+          <w:ilvl w:val="0"/>
+          <w:numId w:val="28"/>
+        </w:numPr>
+      </w:pPr>
+      <w:r>
+        <w:t>Query Processor (QP).</w:t>
+      </w:r>
+    </w:p>
+    <w:p>
+      <w:pPr>
         <w:ind w:left="405"/>
       </w:pPr>
       <w:r>
-        <w:t>//describe if implemented everything from iter 1-3</w:t>
+        <w:t>T</w:t>
+      </w:r>
+      <w:r>
+        <w:t xml:space="preserve">he PKB stores the design abstractions implemented: </w:t>
+      </w:r>
+    </w:p>
+    <w:p>
+      <w:pPr>
+        <w:pStyle w:val="ListParagraph"/>
+        <w:numPr>
+          <w:ilvl w:val="0"/>
+          <w:numId w:val="29"/>
+        </w:numPr>
+      </w:pPr>
+      <w:r>
+        <w:t xml:space="preserve">Abstract Syntax Tree (AST) </w:t>
+      </w:r>
+    </w:p>
+    <w:p>
+      <w:pPr>
+        <w:pStyle w:val="ListParagraph"/>
+        <w:numPr>
+          <w:ilvl w:val="0"/>
+          <w:numId w:val="29"/>
+        </w:numPr>
+      </w:pPr>
+      <w:r>
+        <w:t>Follows/Follows*</w:t>
+      </w:r>
+      <w:r>
+        <w:t xml:space="preserve"> </w:t>
+      </w:r>
+    </w:p>
+    <w:p>
+      <w:pPr>
+        <w:pStyle w:val="ListParagraph"/>
+        <w:numPr>
+          <w:ilvl w:val="0"/>
+          <w:numId w:val="29"/>
+        </w:numPr>
+      </w:pPr>
+      <w:r>
+        <w:t>Parent/Parent*</w:t>
+      </w:r>
+    </w:p>
+    <w:p>
+      <w:pPr>
+        <w:pStyle w:val="ListParagraph"/>
+        <w:numPr>
+          <w:ilvl w:val="0"/>
+          <w:numId w:val="29"/>
+        </w:numPr>
+      </w:pPr>
+      <w:r>
+        <w:t>Modifies</w:t>
+      </w:r>
+      <w:r>
+        <w:t xml:space="preserve"> </w:t>
+      </w:r>
+    </w:p>
+    <w:p>
+      <w:pPr>
+        <w:pStyle w:val="ListParagraph"/>
+        <w:numPr>
+          <w:ilvl w:val="0"/>
+          <w:numId w:val="29"/>
+        </w:numPr>
+      </w:pPr>
+      <w:r>
+        <w:t>Uses</w:t>
+      </w:r>
+      <w:r>
+        <w:t xml:space="preserve"> </w:t>
+      </w:r>
+    </w:p>
+    <w:p>
+      <w:pPr>
+        <w:pStyle w:val="ListParagraph"/>
+        <w:numPr>
+          <w:ilvl w:val="0"/>
+          <w:numId w:val="29"/>
+        </w:numPr>
+      </w:pPr>
+      <w:r>
+        <w:t>Calls/Calls*</w:t>
+      </w:r>
+      <w:r>
+        <w:t xml:space="preserve"> </w:t>
+      </w:r>
+    </w:p>
+    <w:p>
+      <w:pPr>
+        <w:pStyle w:val="ListParagraph"/>
+        <w:numPr>
+          <w:ilvl w:val="0"/>
+          <w:numId w:val="29"/>
+        </w:numPr>
+      </w:pPr>
+      <w:r>
+        <w:t>Next/</w:t>
+      </w:r>
+      <w:r>
+        <w:t>Next*</w:t>
+      </w:r>
+      <w:r>
+        <w:t xml:space="preserve"> </w:t>
+      </w:r>
+    </w:p>
+    <w:p>
+      <w:pPr>
+        <w:pStyle w:val="ListParagraph"/>
+        <w:numPr>
+          <w:ilvl w:val="0"/>
+          <w:numId w:val="29"/>
+        </w:numPr>
+      </w:pPr>
+      <w:r>
+        <w:t>Affects/Affects*</w:t>
+      </w:r>
+    </w:p>
+    <w:p>
+      <w:pPr>
+        <w:ind w:left="360" w:firstLine="348"/>
+      </w:pPr>
+      <w:r>
+        <w:t xml:space="preserve">The </w:t>
+      </w:r>
+      <w:r>
+        <w:t>QP</w:t>
+      </w:r>
+      <w:r>
+        <w:t xml:space="preserve"> </w:t>
+      </w:r>
+      <w:r>
+        <w:t xml:space="preserve">handles the processing of queries involving the aforementioned design abstractions alongside a combination of “with”, “such that” and “pattern” clauses. It has been implemented to also return tuple results. The QP also includes components that handle the optimization of query evaluation. </w:t>
+      </w:r>
+    </w:p>
+    <w:p>
+      <w:pPr>
+        <w:ind w:left="360" w:firstLine="348"/>
+      </w:pPr>
+      <w:r>
+        <w:t xml:space="preserve">The description above just highlights the main functionality implemented. Overall, all of the required functions from iteration 1-3 have been implemented. </w:t>
+      </w:r>
+      <w:r>
+        <w:t xml:space="preserve">The details of their implementation shall be discussed in the later sections of this report. </w:t>
+      </w:r>
+      <w:r>
+        <w:t xml:space="preserve"> </w:t>
       </w:r>
     </w:p>
     <w:p>
@@ -4118,10 +4352,116 @@
     </w:p>
     <w:p>
       <w:pPr>
+        <w:ind w:left="360" w:firstLine="348"/>
+      </w:pPr>
+      <w:r>
+        <w:t xml:space="preserve">In the implementation of the functionality, defined by the handbook, we have ensured that aspects of our software standout from the norm. </w:t>
+      </w:r>
+      <w:r>
+        <w:t>This is in the way that we have implemented some functions and also the addition of certain components. The main highlights of our project includes:</w:t>
+      </w:r>
+    </w:p>
+    <w:p>
+      <w:pPr>
+        <w:pStyle w:val="ListParagraph"/>
+        <w:numPr>
+          <w:ilvl w:val="0"/>
+          <w:numId w:val="30"/>
+        </w:numPr>
+      </w:pPr>
+      <w:r>
+        <w:t xml:space="preserve">Polymorphism of data structure </w:t>
+      </w:r>
+      <w:r>
+        <w:t>for PKB (</w:t>
+      </w:r>
+      <w:r>
+        <w:rPr>
+          <w:rFonts w:ascii="Courier New" w:hAnsi="Courier New" w:cs="Courier New"/>
+        </w:rPr>
+        <w:t>MapTable</w:t>
+      </w:r>
+      <w:r>
+        <w:t xml:space="preserve"> &amp; </w:t>
+      </w:r>
+      <w:r>
+        <w:rPr>
+          <w:rFonts w:ascii="Courier New" w:hAnsi="Courier New" w:cs="Courier New"/>
+        </w:rPr>
+        <w:t>ListTable</w:t>
+      </w:r>
+      <w:r>
+        <w:t>)</w:t>
+      </w:r>
+    </w:p>
+    <w:p>
+      <w:pPr>
+        <w:pStyle w:val="ListParagraph"/>
+        <w:numPr>
+          <w:ilvl w:val="0"/>
+          <w:numId w:val="30"/>
+        </w:numPr>
+      </w:pPr>
+      <w:r>
+        <w:t>Next* Implementation</w:t>
+      </w:r>
+    </w:p>
+    <w:p>
+      <w:pPr>
+        <w:pStyle w:val="ListParagraph"/>
+        <w:numPr>
+          <w:ilvl w:val="0"/>
+          <w:numId w:val="30"/>
+        </w:numPr>
+      </w:pPr>
+      <w:r>
+        <w:t>Addition of Query Representator</w:t>
+      </w:r>
+      <w:r>
+        <w:t xml:space="preserve"> </w:t>
+      </w:r>
+      <w:r>
+        <w:t>(QR) and Query Optimizer (QO) in the QP</w:t>
+      </w:r>
+    </w:p>
+    <w:p>
+      <w:pPr>
+        <w:pStyle w:val="ListParagraph"/>
+        <w:numPr>
+          <w:ilvl w:val="0"/>
+          <w:numId w:val="30"/>
+        </w:numPr>
+      </w:pPr>
+      <w:r>
+        <w:t xml:space="preserve">Query Evaluator (QE) in the QP </w:t>
+      </w:r>
+      <w:r>
+        <w:rPr>
+          <w:color w:val="FF0000"/>
+        </w:rPr>
+        <w:t>[really?]</w:t>
+      </w:r>
+    </w:p>
+    <w:p>
+      <w:pPr>
         <w:ind w:left="360"/>
       </w:pPr>
       <w:r>
-        <w:t>-Polymorphism of data structure for PKB MapTable &amp; ListTable</w:t>
+        <w:lastRenderedPageBreak/>
+        <w:t>These highlights will be further elaborated on in Section 4 and Section 6.</w:t>
+      </w:r>
+    </w:p>
+    <w:p>
+      <w:pPr>
+        <w:pStyle w:val="Heading2"/>
+      </w:pPr>
+      <w:bookmarkStart w:id="4" w:name="_Toc403471847"/>
+      <w:r>
+        <w:t>Extension for Bonus Points</w:t>
+      </w:r>
+      <w:bookmarkEnd w:id="4"/>
+      <w:r>
+        <w:t xml:space="preserve"> </w:t>
       </w:r>
     </w:p>
     <w:p>
@@ -4129,8 +4469,13 @@
         <w:ind w:left="360"/>
       </w:pPr>
       <w:r>
-        <w:lastRenderedPageBreak/>
-        <w:t>-Next* Implementation (not tb definition representation)</w:t>
+        <w:t xml:space="preserve">We have implemented the first extension for the extended code pattern. This includes the relationships Contains, Contains* and Siblings. </w:t>
+      </w:r>
+      <w:r>
+        <w:t xml:space="preserve">The test cases for this extension </w:t>
+      </w:r>
+      <w:r>
+        <w:t xml:space="preserve">has been included alongside the other test cases for the SPA. </w:t>
       </w:r>
     </w:p>
     <w:p>
@@ -4138,42 +4483,10 @@
         <w:ind w:left="360"/>
       </w:pPr>
       <w:r>
-        <w:t>-</w:t>
-      </w:r>
-      <w:r>
-        <w:t xml:space="preserve">-implementation of Query Representator </w:t>
-      </w:r>
-    </w:p>
-    <w:p>
-      <w:pPr>
-        <w:ind w:left="360"/>
-      </w:pPr>
-      <w:r>
-        <w:t>-</w:t>
-      </w:r>
-      <w:r>
-        <w:t>QE?</w:t>
-      </w:r>
-    </w:p>
-    <w:p>
-      <w:pPr>
-        <w:pStyle w:val="Heading2"/>
-      </w:pPr>
-      <w:bookmarkStart w:id="4" w:name="_Toc403471847"/>
-      <w:r>
-        <w:t>Extension for Bonus Points</w:t>
-      </w:r>
-      <w:bookmarkEnd w:id="4"/>
-      <w:r>
-        <w:t xml:space="preserve"> </w:t>
-      </w:r>
-    </w:p>
-    <w:p>
-      <w:pPr>
-        <w:ind w:left="360"/>
-      </w:pPr>
-      <w:r>
-        <w:t>//talk abt siblings, contains [do we have time for Next/Affects Bip]</w:t>
+        <w:sym w:font="Wingdings" w:char="F0E0"/>
+      </w:r>
+      <w:r>
+        <w:t xml:space="preserve"> talk abt other mentionable parts of the project</w:t>
       </w:r>
     </w:p>
     <w:p>
@@ -4197,7 +4510,7 @@
     </w:p>
     <w:p>
       <w:r>
-        <w:t xml:space="preserve">//describe organization of work actual schedule </w:t>
+        <w:t xml:space="preserve">We implemented this project in an iterative manner </w:t>
       </w:r>
     </w:p>
     <w:p>
@@ -4321,6 +4634,7 @@
     </w:p>
     <w:p>
       <w:r>
+        <w:lastRenderedPageBreak/>
         <w:t xml:space="preserve">//show software architecture </w:t>
       </w:r>
       <w:r>
@@ -4333,7 +4647,6 @@
       </w:pPr>
       <w:bookmarkStart w:id="10" w:name="_Toc403471853"/>
       <w:r>
-        <w:lastRenderedPageBreak/>
         <w:t>PKB Data Structure Representation</w:t>
       </w:r>
       <w:bookmarkEnd w:id="10"/>
@@ -4826,40 +5139,40 @@
       <w:r>
         <w:t xml:space="preserve">Things learnt </w:t>
       </w:r>
-    </w:p>
-    <w:p>
-      <w:pPr>
-        <w:pStyle w:val="Heading2"/>
-      </w:pPr>
-      <w:r>
-        <w:t>Tools used</w:t>
-      </w:r>
-    </w:p>
-    <w:p>
-      <w:pPr>
-        <w:ind w:left="360"/>
-      </w:pPr>
-      <w:r>
-        <w:t xml:space="preserve">-usefulness of recommended tools </w:t>
-      </w:r>
-    </w:p>
-    <w:p>
-      <w:pPr>
-        <w:ind w:left="360"/>
-      </w:pPr>
-      <w:r>
-        <w:t xml:space="preserve">-other tools used </w:t>
-      </w:r>
-    </w:p>
-    <w:p>
-      <w:pPr>
-        <w:ind w:left="360"/>
-      </w:pPr>
-      <w:r>
-        <w:t>…..</w:t>
-      </w:r>
       <w:bookmarkStart w:id="35" w:name="_GoBack"/>
       <w:bookmarkEnd w:id="35"/>
+    </w:p>
+    <w:p>
+      <w:pPr>
+        <w:pStyle w:val="Heading2"/>
+      </w:pPr>
+      <w:r>
+        <w:t>Tools used</w:t>
+      </w:r>
+    </w:p>
+    <w:p>
+      <w:pPr>
+        <w:ind w:left="360"/>
+      </w:pPr>
+      <w:r>
+        <w:t xml:space="preserve">-usefulness of recommended tools </w:t>
+      </w:r>
+    </w:p>
+    <w:p>
+      <w:pPr>
+        <w:ind w:left="360"/>
+      </w:pPr>
+      <w:r>
+        <w:t xml:space="preserve">-other tools used </w:t>
+      </w:r>
+    </w:p>
+    <w:p>
+      <w:pPr>
+        <w:ind w:left="360"/>
+      </w:pPr>
+      <w:r>
+        <w:t>…..</w:t>
+      </w:r>
       <w:r>
         <w:t xml:space="preserve"> </w:t>
       </w:r>
@@ -4937,7 +5250,7 @@
           <w:rPr>
             <w:noProof/>
           </w:rPr>
-          <w:t>6</w:t>
+          <w:t>7</w:t>
         </w:r>
         <w:r>
           <w:rPr>
@@ -5295,6 +5608,232 @@
     </w:lvl>
   </w:abstractNum>
   <w:abstractNum w:abstractNumId="3">
+    <w:nsid w:val="196A1D66"/>
+    <w:multiLevelType w:val="hybridMultilevel"/>
+    <w:tmpl w:val="2FE4CDF2"/>
+    <w:lvl w:ilvl="0" w:tplc="04090001">
+      <w:start w:val="1"/>
+      <w:numFmt w:val="bullet"/>
+      <w:lvlText w:val=""/>
+      <w:lvlJc w:val="left"/>
+      <w:pPr>
+        <w:ind w:left="1485" w:hanging="360"/>
+      </w:pPr>
+      <w:rPr>
+        <w:rFonts w:ascii="Symbol" w:hAnsi="Symbol" w:hint="default"/>
+      </w:rPr>
+    </w:lvl>
+    <w:lvl w:ilvl="1" w:tplc="04090003" w:tentative="1">
+      <w:start w:val="1"/>
+      <w:numFmt w:val="bullet"/>
+      <w:lvlText w:val="o"/>
+      <w:lvlJc w:val="left"/>
+      <w:pPr>
+        <w:ind w:left="2205" w:hanging="360"/>
+      </w:pPr>
+      <w:rPr>
+        <w:rFonts w:ascii="Courier New" w:hAnsi="Courier New" w:cs="Courier New" w:hint="default"/>
+      </w:rPr>
+    </w:lvl>
+    <w:lvl w:ilvl="2" w:tplc="04090005" w:tentative="1">
+      <w:start w:val="1"/>
+      <w:numFmt w:val="bullet"/>
+      <w:lvlText w:val=""/>
+      <w:lvlJc w:val="left"/>
+      <w:pPr>
+        <w:ind w:left="2925" w:hanging="360"/>
+      </w:pPr>
+      <w:rPr>
+        <w:rFonts w:ascii="Wingdings" w:hAnsi="Wingdings" w:hint="default"/>
+      </w:rPr>
+    </w:lvl>
+    <w:lvl w:ilvl="3" w:tplc="04090001" w:tentative="1">
+      <w:start w:val="1"/>
+      <w:numFmt w:val="bullet"/>
+      <w:lvlText w:val=""/>
+      <w:lvlJc w:val="left"/>
+      <w:pPr>
+        <w:ind w:left="3645" w:hanging="360"/>
+      </w:pPr>
+      <w:rPr>
+        <w:rFonts w:ascii="Symbol" w:hAnsi="Symbol" w:hint="default"/>
+      </w:rPr>
+    </w:lvl>
+    <w:lvl w:ilvl="4" w:tplc="04090003" w:tentative="1">
+      <w:start w:val="1"/>
+      <w:numFmt w:val="bullet"/>
+      <w:lvlText w:val="o"/>
+      <w:lvlJc w:val="left"/>
+      <w:pPr>
+        <w:ind w:left="4365" w:hanging="360"/>
+      </w:pPr>
+      <w:rPr>
+        <w:rFonts w:ascii="Courier New" w:hAnsi="Courier New" w:cs="Courier New" w:hint="default"/>
+      </w:rPr>
+    </w:lvl>
+    <w:lvl w:ilvl="5" w:tplc="04090005" w:tentative="1">
+      <w:start w:val="1"/>
+      <w:numFmt w:val="bullet"/>
+      <w:lvlText w:val=""/>
+      <w:lvlJc w:val="left"/>
+      <w:pPr>
+        <w:ind w:left="5085" w:hanging="360"/>
+      </w:pPr>
+      <w:rPr>
+        <w:rFonts w:ascii="Wingdings" w:hAnsi="Wingdings" w:hint="default"/>
+      </w:rPr>
+    </w:lvl>
+    <w:lvl w:ilvl="6" w:tplc="04090001" w:tentative="1">
+      <w:start w:val="1"/>
+      <w:numFmt w:val="bullet"/>
+      <w:lvlText w:val=""/>
+      <w:lvlJc w:val="left"/>
+      <w:pPr>
+        <w:ind w:left="5805" w:hanging="360"/>
+      </w:pPr>
+      <w:rPr>
+        <w:rFonts w:ascii="Symbol" w:hAnsi="Symbol" w:hint="default"/>
+      </w:rPr>
+    </w:lvl>
+    <w:lvl w:ilvl="7" w:tplc="04090003" w:tentative="1">
+      <w:start w:val="1"/>
+      <w:numFmt w:val="bullet"/>
+      <w:lvlText w:val="o"/>
+      <w:lvlJc w:val="left"/>
+      <w:pPr>
+        <w:ind w:left="6525" w:hanging="360"/>
+      </w:pPr>
+      <w:rPr>
+        <w:rFonts w:ascii="Courier New" w:hAnsi="Courier New" w:cs="Courier New" w:hint="default"/>
+      </w:rPr>
+    </w:lvl>
+    <w:lvl w:ilvl="8" w:tplc="04090005" w:tentative="1">
+      <w:start w:val="1"/>
+      <w:numFmt w:val="bullet"/>
+      <w:lvlText w:val=""/>
+      <w:lvlJc w:val="left"/>
+      <w:pPr>
+        <w:ind w:left="7245" w:hanging="360"/>
+      </w:pPr>
+      <w:rPr>
+        <w:rFonts w:ascii="Wingdings" w:hAnsi="Wingdings" w:hint="default"/>
+      </w:rPr>
+    </w:lvl>
+  </w:abstractNum>
+  <w:abstractNum w:abstractNumId="4">
+    <w:nsid w:val="29C47953"/>
+    <w:multiLevelType w:val="hybridMultilevel"/>
+    <w:tmpl w:val="6E54E6D8"/>
+    <w:lvl w:ilvl="0" w:tplc="04090001">
+      <w:start w:val="1"/>
+      <w:numFmt w:val="bullet"/>
+      <w:lvlText w:val=""/>
+      <w:lvlJc w:val="left"/>
+      <w:pPr>
+        <w:ind w:left="1125" w:hanging="360"/>
+      </w:pPr>
+      <w:rPr>
+        <w:rFonts w:ascii="Symbol" w:hAnsi="Symbol" w:hint="default"/>
+      </w:rPr>
+    </w:lvl>
+    <w:lvl w:ilvl="1" w:tplc="04090003" w:tentative="1">
+      <w:start w:val="1"/>
+      <w:numFmt w:val="bullet"/>
+      <w:lvlText w:val="o"/>
+      <w:lvlJc w:val="left"/>
+      <w:pPr>
+        <w:ind w:left="1845" w:hanging="360"/>
+      </w:pPr>
+      <w:rPr>
+        <w:rFonts w:ascii="Courier New" w:hAnsi="Courier New" w:cs="Courier New" w:hint="default"/>
+      </w:rPr>
+    </w:lvl>
+    <w:lvl w:ilvl="2" w:tplc="04090005" w:tentative="1">
+      <w:start w:val="1"/>
+      <w:numFmt w:val="bullet"/>
+      <w:lvlText w:val=""/>
+      <w:lvlJc w:val="left"/>
+      <w:pPr>
+        <w:ind w:left="2565" w:hanging="360"/>
+      </w:pPr>
+      <w:rPr>
+        <w:rFonts w:ascii="Wingdings" w:hAnsi="Wingdings" w:hint="default"/>
+      </w:rPr>
+    </w:lvl>
+    <w:lvl w:ilvl="3" w:tplc="04090001" w:tentative="1">
+      <w:start w:val="1"/>
+      <w:numFmt w:val="bullet"/>
+      <w:lvlText w:val=""/>
+      <w:lvlJc w:val="left"/>
+      <w:pPr>
+        <w:ind w:left="3285" w:hanging="360"/>
+      </w:pPr>
+      <w:rPr>
+        <w:rFonts w:ascii="Symbol" w:hAnsi="Symbol" w:hint="default"/>
+      </w:rPr>
+    </w:lvl>
+    <w:lvl w:ilvl="4" w:tplc="04090003" w:tentative="1">
+      <w:start w:val="1"/>
+      <w:numFmt w:val="bullet"/>
+      <w:lvlText w:val="o"/>
+      <w:lvlJc w:val="left"/>
+      <w:pPr>
+        <w:ind w:left="4005" w:hanging="360"/>
+      </w:pPr>
+      <w:rPr>
+        <w:rFonts w:ascii="Courier New" w:hAnsi="Courier New" w:cs="Courier New" w:hint="default"/>
+      </w:rPr>
+    </w:lvl>
+    <w:lvl w:ilvl="5" w:tplc="04090005" w:tentative="1">
+      <w:start w:val="1"/>
+      <w:numFmt w:val="bullet"/>
+      <w:lvlText w:val=""/>
+      <w:lvlJc w:val="left"/>
+      <w:pPr>
+        <w:ind w:left="4725" w:hanging="360"/>
+      </w:pPr>
+      <w:rPr>
+        <w:rFonts w:ascii="Wingdings" w:hAnsi="Wingdings" w:hint="default"/>
+      </w:rPr>
+    </w:lvl>
+    <w:lvl w:ilvl="6" w:tplc="04090001" w:tentative="1">
+      <w:start w:val="1"/>
+      <w:numFmt w:val="bullet"/>
+      <w:lvlText w:val=""/>
+      <w:lvlJc w:val="left"/>
+      <w:pPr>
+        <w:ind w:left="5445" w:hanging="360"/>
+      </w:pPr>
+      <w:rPr>
+        <w:rFonts w:ascii="Symbol" w:hAnsi="Symbol" w:hint="default"/>
+      </w:rPr>
+    </w:lvl>
+    <w:lvl w:ilvl="7" w:tplc="04090003" w:tentative="1">
+      <w:start w:val="1"/>
+      <w:numFmt w:val="bullet"/>
+      <w:lvlText w:val="o"/>
+      <w:lvlJc w:val="left"/>
+      <w:pPr>
+        <w:ind w:left="6165" w:hanging="360"/>
+      </w:pPr>
+      <w:rPr>
+        <w:rFonts w:ascii="Courier New" w:hAnsi="Courier New" w:cs="Courier New" w:hint="default"/>
+      </w:rPr>
+    </w:lvl>
+    <w:lvl w:ilvl="8" w:tplc="04090005" w:tentative="1">
+      <w:start w:val="1"/>
+      <w:numFmt w:val="bullet"/>
+      <w:lvlText w:val=""/>
+      <w:lvlJc w:val="left"/>
+      <w:pPr>
+        <w:ind w:left="6885" w:hanging="360"/>
+      </w:pPr>
+      <w:rPr>
+        <w:rFonts w:ascii="Wingdings" w:hAnsi="Wingdings" w:hint="default"/>
+      </w:rPr>
+    </w:lvl>
+  </w:abstractNum>
+  <w:abstractNum w:abstractNumId="5">
     <w:nsid w:val="2B2C7306"/>
     <w:multiLevelType w:val="hybridMultilevel"/>
     <w:tmpl w:val="F7865D26"/>
@@ -5380,7 +5919,7 @@
       </w:pPr>
     </w:lvl>
   </w:abstractNum>
-  <w:abstractNum w:abstractNumId="4">
+  <w:abstractNum w:abstractNumId="6">
     <w:nsid w:val="31636B06"/>
     <w:multiLevelType w:val="multilevel"/>
     <w:tmpl w:val="11987BEA"/>
@@ -5495,7 +6034,7 @@
       </w:rPr>
     </w:lvl>
   </w:abstractNum>
-  <w:abstractNum w:abstractNumId="5">
+  <w:abstractNum w:abstractNumId="7">
     <w:nsid w:val="344D2741"/>
     <w:multiLevelType w:val="hybridMultilevel"/>
     <w:tmpl w:val="57BA166E"/>
@@ -5581,7 +6120,7 @@
       </w:pPr>
     </w:lvl>
   </w:abstractNum>
-  <w:abstractNum w:abstractNumId="6">
+  <w:abstractNum w:abstractNumId="8">
     <w:nsid w:val="34682D9C"/>
     <w:multiLevelType w:val="hybridMultilevel"/>
     <w:tmpl w:val="04BE5880"/>
@@ -5667,7 +6206,7 @@
       </w:pPr>
     </w:lvl>
   </w:abstractNum>
-  <w:abstractNum w:abstractNumId="7">
+  <w:abstractNum w:abstractNumId="9">
     <w:nsid w:val="3D774B17"/>
     <w:multiLevelType w:val="multilevel"/>
     <w:tmpl w:val="0409001F"/>
@@ -5753,7 +6292,7 @@
       </w:pPr>
     </w:lvl>
   </w:abstractNum>
-  <w:abstractNum w:abstractNumId="8">
+  <w:abstractNum w:abstractNumId="10">
     <w:nsid w:val="3F9626D9"/>
     <w:multiLevelType w:val="hybridMultilevel"/>
     <w:tmpl w:val="1D5CC6F2"/>
@@ -5839,7 +6378,7 @@
       </w:pPr>
     </w:lvl>
   </w:abstractNum>
-  <w:abstractNum w:abstractNumId="9">
+  <w:abstractNum w:abstractNumId="11">
     <w:nsid w:val="49337A94"/>
     <w:multiLevelType w:val="hybridMultilevel"/>
     <w:tmpl w:val="83E68CFE"/>
@@ -5925,7 +6464,7 @@
       </w:pPr>
     </w:lvl>
   </w:abstractNum>
-  <w:abstractNum w:abstractNumId="10">
+  <w:abstractNum w:abstractNumId="12">
     <w:nsid w:val="4A224434"/>
     <w:multiLevelType w:val="hybridMultilevel"/>
     <w:tmpl w:val="8752F160"/>
@@ -6011,7 +6550,7 @@
       </w:pPr>
     </w:lvl>
   </w:abstractNum>
-  <w:abstractNum w:abstractNumId="11">
+  <w:abstractNum w:abstractNumId="13">
     <w:nsid w:val="5AC74251"/>
     <w:multiLevelType w:val="hybridMultilevel"/>
     <w:tmpl w:val="B6320BB6"/>
@@ -6124,7 +6663,120 @@
       </w:rPr>
     </w:lvl>
   </w:abstractNum>
-  <w:abstractNum w:abstractNumId="12">
+  <w:abstractNum w:abstractNumId="14">
+    <w:nsid w:val="5ECF7F6E"/>
+    <w:multiLevelType w:val="hybridMultilevel"/>
+    <w:tmpl w:val="0584DFF6"/>
+    <w:lvl w:ilvl="0" w:tplc="04090001">
+      <w:start w:val="1"/>
+      <w:numFmt w:val="bullet"/>
+      <w:lvlText w:val=""/>
+      <w:lvlJc w:val="left"/>
+      <w:pPr>
+        <w:ind w:left="1485" w:hanging="360"/>
+      </w:pPr>
+      <w:rPr>
+        <w:rFonts w:ascii="Symbol" w:hAnsi="Symbol" w:hint="default"/>
+      </w:rPr>
+    </w:lvl>
+    <w:lvl w:ilvl="1" w:tplc="04090003" w:tentative="1">
+      <w:start w:val="1"/>
+      <w:numFmt w:val="bullet"/>
+      <w:lvlText w:val="o"/>
+      <w:lvlJc w:val="left"/>
+      <w:pPr>
+        <w:ind w:left="2205" w:hanging="360"/>
+      </w:pPr>
+      <w:rPr>
+        <w:rFonts w:ascii="Courier New" w:hAnsi="Courier New" w:cs="Courier New" w:hint="default"/>
+      </w:rPr>
+    </w:lvl>
+    <w:lvl w:ilvl="2" w:tplc="04090005" w:tentative="1">
+      <w:start w:val="1"/>
+      <w:numFmt w:val="bullet"/>
+      <w:lvlText w:val=""/>
+      <w:lvlJc w:val="left"/>
+      <w:pPr>
+        <w:ind w:left="2925" w:hanging="360"/>
+      </w:pPr>
+      <w:rPr>
+        <w:rFonts w:ascii="Wingdings" w:hAnsi="Wingdings" w:hint="default"/>
+      </w:rPr>
+    </w:lvl>
+    <w:lvl w:ilvl="3" w:tplc="04090001" w:tentative="1">
+      <w:start w:val="1"/>
+      <w:numFmt w:val="bullet"/>
+      <w:lvlText w:val=""/>
+      <w:lvlJc w:val="left"/>
+      <w:pPr>
+        <w:ind w:left="3645" w:hanging="360"/>
+      </w:pPr>
+      <w:rPr>
+        <w:rFonts w:ascii="Symbol" w:hAnsi="Symbol" w:hint="default"/>
+      </w:rPr>
+    </w:lvl>
+    <w:lvl w:ilvl="4" w:tplc="04090003" w:tentative="1">
+      <w:start w:val="1"/>
+      <w:numFmt w:val="bullet"/>
+      <w:lvlText w:val="o"/>
+      <w:lvlJc w:val="left"/>
+      <w:pPr>
+        <w:ind w:left="4365" w:hanging="360"/>
+      </w:pPr>
+      <w:rPr>
+        <w:rFonts w:ascii="Courier New" w:hAnsi="Courier New" w:cs="Courier New" w:hint="default"/>
+      </w:rPr>
+    </w:lvl>
+    <w:lvl w:ilvl="5" w:tplc="04090005" w:tentative="1">
+      <w:start w:val="1"/>
+      <w:numFmt w:val="bullet"/>
+      <w:lvlText w:val=""/>
+      <w:lvlJc w:val="left"/>
+      <w:pPr>
+        <w:ind w:left="5085" w:hanging="360"/>
+      </w:pPr>
+      <w:rPr>
+        <w:rFonts w:ascii="Wingdings" w:hAnsi="Wingdings" w:hint="default"/>
+      </w:rPr>
+    </w:lvl>
+    <w:lvl w:ilvl="6" w:tplc="04090001" w:tentative="1">
+      <w:start w:val="1"/>
+      <w:numFmt w:val="bullet"/>
+      <w:lvlText w:val=""/>
+      <w:lvlJc w:val="left"/>
+      <w:pPr>
+        <w:ind w:left="5805" w:hanging="360"/>
+      </w:pPr>
+      <w:rPr>
+        <w:rFonts w:ascii="Symbol" w:hAnsi="Symbol" w:hint="default"/>
+      </w:rPr>
+    </w:lvl>
+    <w:lvl w:ilvl="7" w:tplc="04090003" w:tentative="1">
+      <w:start w:val="1"/>
+      <w:numFmt w:val="bullet"/>
+      <w:lvlText w:val="o"/>
+      <w:lvlJc w:val="left"/>
+      <w:pPr>
+        <w:ind w:left="6525" w:hanging="360"/>
+      </w:pPr>
+      <w:rPr>
+        <w:rFonts w:ascii="Courier New" w:hAnsi="Courier New" w:cs="Courier New" w:hint="default"/>
+      </w:rPr>
+    </w:lvl>
+    <w:lvl w:ilvl="8" w:tplc="04090005" w:tentative="1">
+      <w:start w:val="1"/>
+      <w:numFmt w:val="bullet"/>
+      <w:lvlText w:val=""/>
+      <w:lvlJc w:val="left"/>
+      <w:pPr>
+        <w:ind w:left="7245" w:hanging="360"/>
+      </w:pPr>
+      <w:rPr>
+        <w:rFonts w:ascii="Wingdings" w:hAnsi="Wingdings" w:hint="default"/>
+      </w:rPr>
+    </w:lvl>
+  </w:abstractNum>
+  <w:abstractNum w:abstractNumId="15">
     <w:nsid w:val="625642D5"/>
     <w:multiLevelType w:val="hybridMultilevel"/>
     <w:tmpl w:val="3D0418D2"/>
@@ -6210,7 +6862,7 @@
       </w:pPr>
     </w:lvl>
   </w:abstractNum>
-  <w:abstractNum w:abstractNumId="13">
+  <w:abstractNum w:abstractNumId="16">
     <w:nsid w:val="6A8F313D"/>
     <w:multiLevelType w:val="hybridMultilevel"/>
     <w:tmpl w:val="6792DD5C"/>
@@ -6296,7 +6948,7 @@
       </w:pPr>
     </w:lvl>
   </w:abstractNum>
-  <w:abstractNum w:abstractNumId="14">
+  <w:abstractNum w:abstractNumId="17">
     <w:nsid w:val="754E05E1"/>
     <w:multiLevelType w:val="hybridMultilevel"/>
     <w:tmpl w:val="50A4068C"/>
@@ -6380,6 +7032,119 @@
       <w:pPr>
         <w:ind w:left="7188" w:hanging="180"/>
       </w:pPr>
+    </w:lvl>
+  </w:abstractNum>
+  <w:abstractNum w:abstractNumId="18">
+    <w:nsid w:val="7B787A1C"/>
+    <w:multiLevelType w:val="hybridMultilevel"/>
+    <w:tmpl w:val="A6DA62CC"/>
+    <w:lvl w:ilvl="0" w:tplc="04090001">
+      <w:start w:val="1"/>
+      <w:numFmt w:val="bullet"/>
+      <w:lvlText w:val=""/>
+      <w:lvlJc w:val="left"/>
+      <w:pPr>
+        <w:ind w:left="1080" w:hanging="360"/>
+      </w:pPr>
+      <w:rPr>
+        <w:rFonts w:ascii="Symbol" w:hAnsi="Symbol" w:hint="default"/>
+      </w:rPr>
+    </w:lvl>
+    <w:lvl w:ilvl="1" w:tplc="04090003" w:tentative="1">
+      <w:start w:val="1"/>
+      <w:numFmt w:val="bullet"/>
+      <w:lvlText w:val="o"/>
+      <w:lvlJc w:val="left"/>
+      <w:pPr>
+        <w:ind w:left="1800" w:hanging="360"/>
+      </w:pPr>
+      <w:rPr>
+        <w:rFonts w:ascii="Courier New" w:hAnsi="Courier New" w:cs="Courier New" w:hint="default"/>
+      </w:rPr>
+    </w:lvl>
+    <w:lvl w:ilvl="2" w:tplc="04090005" w:tentative="1">
+      <w:start w:val="1"/>
+      <w:numFmt w:val="bullet"/>
+      <w:lvlText w:val=""/>
+      <w:lvlJc w:val="left"/>
+      <w:pPr>
+        <w:ind w:left="2520" w:hanging="360"/>
+      </w:pPr>
+      <w:rPr>
+        <w:rFonts w:ascii="Wingdings" w:hAnsi="Wingdings" w:hint="default"/>
+      </w:rPr>
+    </w:lvl>
+    <w:lvl w:ilvl="3" w:tplc="04090001" w:tentative="1">
+      <w:start w:val="1"/>
+      <w:numFmt w:val="bullet"/>
+      <w:lvlText w:val=""/>
+      <w:lvlJc w:val="left"/>
+      <w:pPr>
+        <w:ind w:left="3240" w:hanging="360"/>
+      </w:pPr>
+      <w:rPr>
+        <w:rFonts w:ascii="Symbol" w:hAnsi="Symbol" w:hint="default"/>
+      </w:rPr>
+    </w:lvl>
+    <w:lvl w:ilvl="4" w:tplc="04090003" w:tentative="1">
+      <w:start w:val="1"/>
+      <w:numFmt w:val="bullet"/>
+      <w:lvlText w:val="o"/>
+      <w:lvlJc w:val="left"/>
+      <w:pPr>
+        <w:ind w:left="3960" w:hanging="360"/>
+      </w:pPr>
+      <w:rPr>
+        <w:rFonts w:ascii="Courier New" w:hAnsi="Courier New" w:cs="Courier New" w:hint="default"/>
+      </w:rPr>
+    </w:lvl>
+    <w:lvl w:ilvl="5" w:tplc="04090005" w:tentative="1">
+      <w:start w:val="1"/>
+      <w:numFmt w:val="bullet"/>
+      <w:lvlText w:val=""/>
+      <w:lvlJc w:val="left"/>
+      <w:pPr>
+        <w:ind w:left="4680" w:hanging="360"/>
+      </w:pPr>
+      <w:rPr>
+        <w:rFonts w:ascii="Wingdings" w:hAnsi="Wingdings" w:hint="default"/>
+      </w:rPr>
+    </w:lvl>
+    <w:lvl w:ilvl="6" w:tplc="04090001" w:tentative="1">
+      <w:start w:val="1"/>
+      <w:numFmt w:val="bullet"/>
+      <w:lvlText w:val=""/>
+      <w:lvlJc w:val="left"/>
+      <w:pPr>
+        <w:ind w:left="5400" w:hanging="360"/>
+      </w:pPr>
+      <w:rPr>
+        <w:rFonts w:ascii="Symbol" w:hAnsi="Symbol" w:hint="default"/>
+      </w:rPr>
+    </w:lvl>
+    <w:lvl w:ilvl="7" w:tplc="04090003" w:tentative="1">
+      <w:start w:val="1"/>
+      <w:numFmt w:val="bullet"/>
+      <w:lvlText w:val="o"/>
+      <w:lvlJc w:val="left"/>
+      <w:pPr>
+        <w:ind w:left="6120" w:hanging="360"/>
+      </w:pPr>
+      <w:rPr>
+        <w:rFonts w:ascii="Courier New" w:hAnsi="Courier New" w:cs="Courier New" w:hint="default"/>
+      </w:rPr>
+    </w:lvl>
+    <w:lvl w:ilvl="8" w:tplc="04090005" w:tentative="1">
+      <w:start w:val="1"/>
+      <w:numFmt w:val="bullet"/>
+      <w:lvlText w:val=""/>
+      <w:lvlJc w:val="left"/>
+      <w:pPr>
+        <w:ind w:left="6840" w:hanging="360"/>
+      </w:pPr>
+      <w:rPr>
+        <w:rFonts w:ascii="Wingdings" w:hAnsi="Wingdings" w:hint="default"/>
+      </w:rPr>
     </w:lvl>
   </w:abstractNum>
   <w:num w:numId="1">
@@ -6446,46 +7211,58 @@
     <w:abstractNumId w:val="1"/>
   </w:num>
   <w:num w:numId="13">
+    <w:abstractNumId w:val="11"/>
+  </w:num>
+  <w:num w:numId="14">
+    <w:abstractNumId w:val="6"/>
+  </w:num>
+  <w:num w:numId="15">
+    <w:abstractNumId w:val="15"/>
+  </w:num>
+  <w:num w:numId="16">
+    <w:abstractNumId w:val="12"/>
+  </w:num>
+  <w:num w:numId="17">
     <w:abstractNumId w:val="9"/>
   </w:num>
-  <w:num w:numId="14">
-    <w:abstractNumId w:val="4"/>
-  </w:num>
-  <w:num w:numId="15">
-    <w:abstractNumId w:val="12"/>
-  </w:num>
-  <w:num w:numId="16">
-    <w:abstractNumId w:val="10"/>
-  </w:num>
-  <w:num w:numId="17">
-    <w:abstractNumId w:val="7"/>
-  </w:num>
   <w:num w:numId="18">
-    <w:abstractNumId w:val="13"/>
+    <w:abstractNumId w:val="16"/>
   </w:num>
   <w:num w:numId="19">
-    <w:abstractNumId w:val="8"/>
+    <w:abstractNumId w:val="10"/>
   </w:num>
   <w:num w:numId="20">
     <w:abstractNumId w:val="0"/>
   </w:num>
   <w:num w:numId="21">
-    <w:abstractNumId w:val="11"/>
+    <w:abstractNumId w:val="13"/>
   </w:num>
   <w:num w:numId="22">
-    <w:abstractNumId w:val="3"/>
+    <w:abstractNumId w:val="5"/>
   </w:num>
   <w:num w:numId="23">
-    <w:abstractNumId w:val="5"/>
+    <w:abstractNumId w:val="7"/>
   </w:num>
   <w:num w:numId="24">
     <w:abstractNumId w:val="2"/>
   </w:num>
   <w:num w:numId="25">
-    <w:abstractNumId w:val="6"/>
+    <w:abstractNumId w:val="8"/>
   </w:num>
   <w:num w:numId="26">
+    <w:abstractNumId w:val="17"/>
+  </w:num>
+  <w:num w:numId="27">
+    <w:abstractNumId w:val="3"/>
+  </w:num>
+  <w:num w:numId="28">
     <w:abstractNumId w:val="14"/>
+  </w:num>
+  <w:num w:numId="29">
+    <w:abstractNumId w:val="4"/>
+  </w:num>
+  <w:num w:numId="30">
+    <w:abstractNumId w:val="18"/>
   </w:num>
 </w:numbering>
 </file>
@@ -8186,7 +8963,7 @@
 </file>
 
 <file path=customXml/itemProps3.xml><?xml version="1.0" encoding="utf-8"?>
-<ds:datastoreItem xmlns:ds="http://schemas.openxmlformats.org/officeDocument/2006/customXml" ds:itemID="{E2049BDB-A796-4827-A9BC-98A2CCF37480}">
+<ds:datastoreItem xmlns:ds="http://schemas.openxmlformats.org/officeDocument/2006/customXml" ds:itemID="{A1FB35C8-467C-457E-BDC9-29E11CCBC3F9}">
   <ds:schemaRefs>
     <ds:schemaRef ds:uri="http://schemas.openxmlformats.org/officeDocument/2006/bibliography"/>
   </ds:schemaRefs>
